--- a/5 git/4 、git中避免提交.docx
+++ b/5 git/4 、git中避免提交.docx
@@ -11,73 +11,19 @@
           <w:kern w:val="0"/>
         </w:rPr>
       </w:pPr>
-      <w:r>
-        <w:rPr>
-          <w:rFonts w:ascii="Times New Roman" w:eastAsia="Times New Roman" w:hAnsi="Times New Roman" w:cs="Times New Roman"/>
-          <w:kern w:val="0"/>
-        </w:rPr>
-        <w:fldChar w:fldCharType="begin"/>
-      </w:r>
-      <w:r>
-        <w:rPr>
-          <w:rFonts w:ascii="Times New Roman" w:eastAsia="Times New Roman" w:hAnsi="Times New Roman" w:cs="Times New Roman"/>
-          <w:kern w:val="0"/>
-        </w:rPr>
-        <w:instrText xml:space="preserve"> HYPERLINK "http://blog.csdn.net/nunchakushuang/article/details/50511765" </w:instrText>
-      </w:r>
-      <w:r>
-        <w:rPr>
-          <w:rFonts w:ascii="Times New Roman" w:eastAsia="Times New Roman" w:hAnsi="Times New Roman" w:cs="Times New Roman"/>
-          <w:kern w:val="0"/>
-        </w:rPr>
-      </w:r>
-      <w:r>
-        <w:rPr>
-          <w:rFonts w:ascii="Times New Roman" w:eastAsia="Times New Roman" w:hAnsi="Times New Roman" w:cs="Times New Roman"/>
-          <w:kern w:val="0"/>
-        </w:rPr>
-        <w:fldChar w:fldCharType="separate"/>
-      </w:r>
-      <w:r>
-        <w:rPr>
-          <w:rFonts w:ascii="Microsoft YaHei" w:eastAsia="Microsoft YaHei" w:hAnsi="Microsoft YaHei" w:cs="Times New Roman" w:hint="eastAsia"/>
-          <w:color w:val="666666"/>
-          <w:kern w:val="0"/>
-          <w:sz w:val="30"/>
-          <w:szCs w:val="30"/>
-          <w:shd w:val="clear" w:color="auto" w:fill="FFFFFF"/>
-        </w:rPr>
-        <w:t>git中避</w:t>
-      </w:r>
-      <w:r>
-        <w:rPr>
-          <w:rFonts w:ascii="Microsoft YaHei" w:eastAsia="Microsoft YaHei" w:hAnsi="Microsoft YaHei" w:cs="Times New Roman" w:hint="eastAsia"/>
-          <w:color w:val="666666"/>
-          <w:kern w:val="0"/>
-          <w:sz w:val="30"/>
-          <w:szCs w:val="30"/>
-          <w:shd w:val="clear" w:color="auto" w:fill="FFFFFF"/>
-        </w:rPr>
-        <w:t>免</w:t>
-      </w:r>
-      <w:r>
-        <w:rPr>
-          <w:rFonts w:ascii="Microsoft YaHei" w:eastAsia="Microsoft YaHei" w:hAnsi="Microsoft YaHei" w:cs="Times New Roman" w:hint="eastAsia"/>
-          <w:color w:val="666666"/>
-          <w:kern w:val="0"/>
-          <w:sz w:val="30"/>
-          <w:szCs w:val="30"/>
-          <w:shd w:val="clear" w:color="auto" w:fill="FFFFFF"/>
-        </w:rPr>
-        <w:t>提交.DS_Store文件</w:t>
-      </w:r>
-      <w:r>
-        <w:rPr>
-          <w:rFonts w:ascii="Times New Roman" w:eastAsia="Times New Roman" w:hAnsi="Times New Roman" w:cs="Times New Roman"/>
-          <w:kern w:val="0"/>
-        </w:rPr>
-        <w:fldChar w:fldCharType="end"/>
-      </w:r>
+      <w:hyperlink r:id="rId5" w:history="1">
+        <w:r>
+          <w:rPr>
+            <w:rFonts w:ascii="Microsoft YaHei" w:eastAsia="Microsoft YaHei" w:hAnsi="Microsoft YaHei" w:cs="Times New Roman" w:hint="eastAsia"/>
+            <w:color w:val="666666"/>
+            <w:kern w:val="0"/>
+            <w:sz w:val="30"/>
+            <w:szCs w:val="30"/>
+            <w:shd w:val="clear" w:color="auto" w:fill="FFFFFF"/>
+          </w:rPr>
+          <w:t>git中避免提交.DS_Store文件</w:t>
+        </w:r>
+      </w:hyperlink>
     </w:p>
     <w:p>
       <w:pPr>
@@ -105,8 +51,6 @@
           <w:kern w:val="0"/>
         </w:rPr>
       </w:pPr>
-      <w:bookmarkStart w:id="0" w:name="_GoBack"/>
-      <w:bookmarkEnd w:id="0"/>
     </w:p>
     <w:p>
       <w:pPr>
@@ -131,29 +75,7 @@
           <w:sz w:val="27"/>
           <w:szCs w:val="27"/>
         </w:rPr>
-        <w:t>1. 先删除原有的.</w:t>
-      </w:r>
-      <w:proofErr w:type="spellStart"/>
-      <w:r>
-        <w:rPr>
-          <w:rFonts w:ascii="Microsoft YaHei" w:eastAsia="Microsoft YaHei" w:hAnsi="Microsoft YaHei" w:cs="Arial" w:hint="eastAsia"/>
-          <w:color w:val="000000"/>
-          <w:kern w:val="0"/>
-          <w:sz w:val="27"/>
-          <w:szCs w:val="27"/>
-        </w:rPr>
-        <w:t>DS_Store</w:t>
-      </w:r>
-      <w:proofErr w:type="spellEnd"/>
-      <w:r>
-        <w:rPr>
-          <w:rFonts w:ascii="Microsoft YaHei" w:eastAsia="Microsoft YaHei" w:hAnsi="Microsoft YaHei" w:cs="Arial" w:hint="eastAsia"/>
-          <w:color w:val="000000"/>
-          <w:kern w:val="0"/>
-          <w:sz w:val="27"/>
-          <w:szCs w:val="27"/>
-        </w:rPr>
-        <w:t>：</w:t>
+        <w:t>1. 先删除原有的.DS_Store：</w:t>
       </w:r>
     </w:p>
     <w:p>
@@ -188,14 +110,13 @@
         <w:spacing w:after="264"/>
         <w:jc w:val="left"/>
         <w:rPr>
-          <w:rFonts w:ascii="Courier" w:hAnsi="Courier" w:cs="Courier New" w:hint="eastAsia"/>
+          <w:rFonts w:ascii="Courier" w:hAnsi="Courier" w:cs="Courier New"/>
           <w:color w:val="333333"/>
           <w:kern w:val="0"/>
           <w:sz w:val="21"/>
           <w:szCs w:val="21"/>
         </w:rPr>
       </w:pPr>
-      <w:proofErr w:type="gramStart"/>
       <w:r>
         <w:rPr>
           <w:rFonts w:ascii="Courier" w:hAnsi="Courier" w:cs="Courier New"/>
@@ -216,7 +137,6 @@
         </w:rPr>
         <w:t>.</w:t>
       </w:r>
-      <w:proofErr w:type="gramEnd"/>
       <w:r>
         <w:rPr>
           <w:rFonts w:ascii="Courier" w:hAnsi="Courier" w:cs="Courier New"/>
@@ -237,7 +157,6 @@
         </w:rPr>
         <w:t>.</w:t>
       </w:r>
-      <w:proofErr w:type="spellStart"/>
       <w:r>
         <w:rPr>
           <w:rFonts w:ascii="Courier" w:hAnsi="Courier" w:cs="Courier New"/>
@@ -246,51 +165,48 @@
           <w:sz w:val="20"/>
           <w:szCs w:val="20"/>
         </w:rPr>
-        <w:t>DS_Store</w:t>
-      </w:r>
-      <w:proofErr w:type="spellEnd"/>
-      <w:r>
-        <w:rPr>
-          <w:rFonts w:ascii="Courier" w:hAnsi="Courier" w:cs="Courier New"/>
-          <w:color w:val="333333"/>
+        <w:t xml:space="preserve">DS_Store -print0 </w:t>
+      </w:r>
+      <w:r>
+        <w:rPr>
+          <w:rFonts w:ascii="Courier" w:hAnsi="Courier" w:cs="Courier New"/>
+          <w:color w:val="000000"/>
           <w:kern w:val="0"/>
           <w:sz w:val="20"/>
           <w:szCs w:val="20"/>
         </w:rPr>
-        <w:t xml:space="preserve"> -print0 </w:t>
-      </w:r>
-      <w:r>
-        <w:rPr>
-          <w:rFonts w:ascii="Courier" w:hAnsi="Courier" w:cs="Courier New"/>
-          <w:color w:val="000000"/>
+        <w:t>|</w:t>
+      </w:r>
+      <w:r>
+        <w:rPr>
+          <w:rFonts w:ascii="Courier" w:hAnsi="Courier" w:cs="Courier New"/>
+          <w:color w:val="333333"/>
           <w:kern w:val="0"/>
           <w:sz w:val="20"/>
           <w:szCs w:val="20"/>
         </w:rPr>
-        <w:t>|</w:t>
-      </w:r>
-      <w:r>
-        <w:rPr>
-          <w:rFonts w:ascii="Courier" w:hAnsi="Courier" w:cs="Courier New"/>
-          <w:color w:val="333333"/>
+        <w:t xml:space="preserve"> xargs </w:t>
+      </w:r>
+      <w:r>
+        <w:rPr>
+          <w:rFonts w:ascii="Courier" w:hAnsi="Courier" w:cs="Courier New"/>
+          <w:color w:val="000000"/>
           <w:kern w:val="0"/>
           <w:sz w:val="20"/>
           <w:szCs w:val="20"/>
         </w:rPr>
-        <w:t xml:space="preserve"> </w:t>
-      </w:r>
-      <w:proofErr w:type="spellStart"/>
-      <w:r>
-        <w:rPr>
-          <w:rFonts w:ascii="Courier" w:hAnsi="Courier" w:cs="Courier New"/>
-          <w:color w:val="333333"/>
+        <w:t>-</w:t>
+      </w:r>
+      <w:r>
+        <w:rPr>
+          <w:rFonts w:ascii="Courier" w:hAnsi="Courier" w:cs="Courier New"/>
+          <w:color w:val="006666"/>
           <w:kern w:val="0"/>
           <w:sz w:val="20"/>
           <w:szCs w:val="20"/>
         </w:rPr>
-        <w:t>xargs</w:t>
-      </w:r>
-      <w:proofErr w:type="spellEnd"/>
+        <w:t>0</w:t>
+      </w:r>
       <w:r>
         <w:rPr>
           <w:rFonts w:ascii="Courier" w:hAnsi="Courier" w:cs="Courier New"/>
@@ -299,7 +215,7 @@
           <w:sz w:val="20"/>
           <w:szCs w:val="20"/>
         </w:rPr>
-        <w:t xml:space="preserve"> </w:t>
+        <w:t xml:space="preserve"> git rm -f </w:t>
       </w:r>
       <w:r>
         <w:rPr>
@@ -309,104 +225,18 @@
           <w:sz w:val="20"/>
           <w:szCs w:val="20"/>
         </w:rPr>
-        <w:t>-</w:t>
-      </w:r>
-      <w:r>
-        <w:rPr>
-          <w:rFonts w:ascii="Courier" w:hAnsi="Courier" w:cs="Courier New"/>
-          <w:color w:val="006666"/>
+        <w:t>--</w:t>
+      </w:r>
+      <w:r>
+        <w:rPr>
+          <w:rFonts w:ascii="Courier" w:hAnsi="Courier" w:cs="Courier New"/>
+          <w:color w:val="333333"/>
           <w:kern w:val="0"/>
           <w:sz w:val="20"/>
           <w:szCs w:val="20"/>
         </w:rPr>
-        <w:t>0</w:t>
-      </w:r>
-      <w:r>
-        <w:rPr>
-          <w:rFonts w:ascii="Courier" w:hAnsi="Courier" w:cs="Courier New"/>
-          <w:color w:val="333333"/>
-          <w:kern w:val="0"/>
-          <w:sz w:val="20"/>
-          <w:szCs w:val="20"/>
-        </w:rPr>
-        <w:t xml:space="preserve"> </w:t>
-      </w:r>
-      <w:proofErr w:type="spellStart"/>
-      <w:r>
-        <w:rPr>
-          <w:rFonts w:ascii="Courier" w:hAnsi="Courier" w:cs="Courier New"/>
-          <w:color w:val="333333"/>
-          <w:kern w:val="0"/>
-          <w:sz w:val="20"/>
-          <w:szCs w:val="20"/>
-        </w:rPr>
-        <w:t>git</w:t>
-      </w:r>
-      <w:proofErr w:type="spellEnd"/>
-      <w:r>
-        <w:rPr>
-          <w:rFonts w:ascii="Courier" w:hAnsi="Courier" w:cs="Courier New"/>
-          <w:color w:val="333333"/>
-          <w:kern w:val="0"/>
-          <w:sz w:val="20"/>
-          <w:szCs w:val="20"/>
-        </w:rPr>
-        <w:t xml:space="preserve"> </w:t>
-      </w:r>
-      <w:proofErr w:type="spellStart"/>
-      <w:r>
-        <w:rPr>
-          <w:rFonts w:ascii="Courier" w:hAnsi="Courier" w:cs="Courier New"/>
-          <w:color w:val="333333"/>
-          <w:kern w:val="0"/>
-          <w:sz w:val="20"/>
-          <w:szCs w:val="20"/>
-        </w:rPr>
-        <w:t>rm</w:t>
-      </w:r>
-      <w:proofErr w:type="spellEnd"/>
-      <w:r>
-        <w:rPr>
-          <w:rFonts w:ascii="Courier" w:hAnsi="Courier" w:cs="Courier New"/>
-          <w:color w:val="333333"/>
-          <w:kern w:val="0"/>
-          <w:sz w:val="20"/>
-          <w:szCs w:val="20"/>
-        </w:rPr>
-        <w:t xml:space="preserve"> -f </w:t>
-      </w:r>
-      <w:r>
-        <w:rPr>
-          <w:rFonts w:ascii="Courier" w:hAnsi="Courier" w:cs="Courier New"/>
-          <w:color w:val="000000"/>
-          <w:kern w:val="0"/>
-          <w:sz w:val="20"/>
-          <w:szCs w:val="20"/>
-        </w:rPr>
-        <w:t>--</w:t>
-      </w:r>
-      <w:r>
-        <w:rPr>
-          <w:rFonts w:ascii="Courier" w:hAnsi="Courier" w:cs="Courier New"/>
-          <w:color w:val="333333"/>
-          <w:kern w:val="0"/>
-          <w:sz w:val="20"/>
-          <w:szCs w:val="20"/>
-        </w:rPr>
-        <w:t>ignore-</w:t>
-      </w:r>
-      <w:proofErr w:type="spellStart"/>
-      <w:r>
-        <w:rPr>
-          <w:rFonts w:ascii="Courier" w:hAnsi="Courier" w:cs="Courier New"/>
-          <w:color w:val="333333"/>
-          <w:kern w:val="0"/>
-          <w:sz w:val="20"/>
-          <w:szCs w:val="20"/>
-        </w:rPr>
-        <w:t>unmatch</w:t>
-      </w:r>
-      <w:proofErr w:type="spellEnd"/>
+        <w:t>ignore-unmatch</w:t>
+      </w:r>
     </w:p>
     <w:p>
       <w:pPr>
@@ -542,51 +372,7 @@
           <w:sz w:val="21"/>
           <w:szCs w:val="21"/>
         </w:rPr>
-        <w:t>命令解释：在当前文件夹以及当前文件夹的子文件夹中找到所有的.</w:t>
-      </w:r>
-      <w:proofErr w:type="spellStart"/>
-      <w:r>
-        <w:rPr>
-          <w:rFonts w:ascii="Microsoft YaHei" w:eastAsia="Microsoft YaHei" w:hAnsi="Microsoft YaHei" w:cs="Arial" w:hint="eastAsia"/>
-          <w:color w:val="000000"/>
-          <w:kern w:val="0"/>
-          <w:sz w:val="21"/>
-          <w:szCs w:val="21"/>
-        </w:rPr>
-        <w:t>DS_Store</w:t>
-      </w:r>
-      <w:proofErr w:type="spellEnd"/>
-      <w:r>
-        <w:rPr>
-          <w:rFonts w:ascii="Microsoft YaHei" w:eastAsia="Microsoft YaHei" w:hAnsi="Microsoft YaHei" w:cs="Arial" w:hint="eastAsia"/>
-          <w:color w:val="000000"/>
-          <w:kern w:val="0"/>
-          <w:sz w:val="21"/>
-          <w:szCs w:val="21"/>
-        </w:rPr>
-        <w:t>文件，并将找到的文件通过管道传给</w:t>
-      </w:r>
-      <w:proofErr w:type="spellStart"/>
-      <w:r>
-        <w:rPr>
-          <w:rFonts w:ascii="Microsoft YaHei" w:eastAsia="Microsoft YaHei" w:hAnsi="Microsoft YaHei" w:cs="Arial" w:hint="eastAsia"/>
-          <w:color w:val="000000"/>
-          <w:kern w:val="0"/>
-          <w:sz w:val="21"/>
-          <w:szCs w:val="21"/>
-        </w:rPr>
-        <w:t>xargs</w:t>
-      </w:r>
-      <w:proofErr w:type="spellEnd"/>
-      <w:r>
-        <w:rPr>
-          <w:rFonts w:ascii="Microsoft YaHei" w:eastAsia="Microsoft YaHei" w:hAnsi="Microsoft YaHei" w:cs="Arial" w:hint="eastAsia"/>
-          <w:color w:val="000000"/>
-          <w:kern w:val="0"/>
-          <w:sz w:val="21"/>
-          <w:szCs w:val="21"/>
-        </w:rPr>
-        <w:t>来处理。注意几个参数的理解： </w:t>
+        <w:t>命令解释：在当前文件夹以及当前文件夹的子文件夹中找到所有的.DS_Store文件，并将找到的文件通过管道传给xargs来处理。注意几个参数的理解： </w:t>
       </w:r>
       <w:r>
         <w:rPr>
@@ -661,46 +447,24 @@
         <w:jc w:val="left"/>
         <w:outlineLvl w:val="2"/>
         <w:rPr>
+          <w:rFonts w:ascii="Microsoft YaHei" w:eastAsia="Microsoft YaHei" w:hAnsi="Microsoft YaHei" w:cs="Arial"/>
+          <w:color w:val="000000"/>
+          <w:kern w:val="0"/>
+          <w:sz w:val="27"/>
+          <w:szCs w:val="27"/>
+        </w:rPr>
+      </w:pPr>
+      <w:bookmarkStart w:id="0" w:name="t1"/>
+      <w:bookmarkEnd w:id="0"/>
+      <w:r>
+        <w:rPr>
           <w:rFonts w:ascii="Microsoft YaHei" w:eastAsia="Microsoft YaHei" w:hAnsi="Microsoft YaHei" w:cs="Arial" w:hint="eastAsia"/>
           <w:color w:val="000000"/>
           <w:kern w:val="0"/>
           <w:sz w:val="27"/>
           <w:szCs w:val="27"/>
         </w:rPr>
-      </w:pPr>
-      <w:bookmarkStart w:id="1" w:name="t1"/>
-      <w:bookmarkEnd w:id="1"/>
-      <w:r>
-        <w:rPr>
-          <w:rFonts w:ascii="Microsoft YaHei" w:eastAsia="Microsoft YaHei" w:hAnsi="Microsoft YaHei" w:cs="Arial" w:hint="eastAsia"/>
-          <w:color w:val="000000"/>
-          <w:kern w:val="0"/>
-          <w:sz w:val="27"/>
-          <w:szCs w:val="27"/>
-        </w:rPr>
-        <w:t>2. 建立.</w:t>
-      </w:r>
-      <w:proofErr w:type="spellStart"/>
-      <w:r>
-        <w:rPr>
-          <w:rFonts w:ascii="Microsoft YaHei" w:eastAsia="Microsoft YaHei" w:hAnsi="Microsoft YaHei" w:cs="Arial" w:hint="eastAsia"/>
-          <w:color w:val="000000"/>
-          <w:kern w:val="0"/>
-          <w:sz w:val="27"/>
-          <w:szCs w:val="27"/>
-        </w:rPr>
-        <w:t>gitignore</w:t>
-      </w:r>
-      <w:proofErr w:type="spellEnd"/>
-      <w:r>
-        <w:rPr>
-          <w:rFonts w:ascii="Microsoft YaHei" w:eastAsia="Microsoft YaHei" w:hAnsi="Microsoft YaHei" w:cs="Arial" w:hint="eastAsia"/>
-          <w:color w:val="000000"/>
-          <w:kern w:val="0"/>
-          <w:sz w:val="27"/>
-          <w:szCs w:val="27"/>
-        </w:rPr>
-        <w:t>文件</w:t>
+        <w:t>2. 建立.gitignore文件</w:t>
       </w:r>
     </w:p>
     <w:p>
@@ -710,66 +474,22 @@
         <w:spacing w:after="264" w:line="390" w:lineRule="atLeast"/>
         <w:jc w:val="left"/>
         <w:rPr>
+          <w:rFonts w:ascii="Microsoft YaHei" w:eastAsia="Microsoft YaHei" w:hAnsi="Microsoft YaHei" w:cs="Arial"/>
+          <w:color w:val="000000"/>
+          <w:kern w:val="0"/>
+          <w:sz w:val="21"/>
+          <w:szCs w:val="21"/>
+        </w:rPr>
+      </w:pPr>
+      <w:r>
+        <w:rPr>
           <w:rFonts w:ascii="Microsoft YaHei" w:eastAsia="Microsoft YaHei" w:hAnsi="Microsoft YaHei" w:cs="Arial" w:hint="eastAsia"/>
           <w:color w:val="000000"/>
           <w:kern w:val="0"/>
           <w:sz w:val="21"/>
           <w:szCs w:val="21"/>
         </w:rPr>
-      </w:pPr>
-      <w:r>
-        <w:rPr>
-          <w:rFonts w:ascii="Microsoft YaHei" w:eastAsia="Microsoft YaHei" w:hAnsi="Microsoft YaHei" w:cs="Arial" w:hint="eastAsia"/>
-          <w:color w:val="000000"/>
-          <w:kern w:val="0"/>
-          <w:sz w:val="21"/>
-          <w:szCs w:val="21"/>
-        </w:rPr>
-        <w:t>vi .</w:t>
-      </w:r>
-      <w:proofErr w:type="spellStart"/>
-      <w:r>
-        <w:rPr>
-          <w:rFonts w:ascii="Microsoft YaHei" w:eastAsia="Microsoft YaHei" w:hAnsi="Microsoft YaHei" w:cs="Arial" w:hint="eastAsia"/>
-          <w:color w:val="000000"/>
-          <w:kern w:val="0"/>
-          <w:sz w:val="21"/>
-          <w:szCs w:val="21"/>
-        </w:rPr>
-        <w:t>gitignore</w:t>
-      </w:r>
-      <w:proofErr w:type="spellEnd"/>
-      <w:r>
-        <w:rPr>
-          <w:rFonts w:ascii="Microsoft YaHei" w:eastAsia="Microsoft YaHei" w:hAnsi="Microsoft YaHei" w:cs="Arial" w:hint="eastAsia"/>
-          <w:color w:val="000000"/>
-          <w:kern w:val="0"/>
-          <w:sz w:val="21"/>
-          <w:szCs w:val="21"/>
-        </w:rPr>
-        <w:t>。然后添加.</w:t>
-      </w:r>
-      <w:proofErr w:type="spellStart"/>
-      <w:r>
-        <w:rPr>
-          <w:rFonts w:ascii="Microsoft YaHei" w:eastAsia="Microsoft YaHei" w:hAnsi="Microsoft YaHei" w:cs="Arial" w:hint="eastAsia"/>
-          <w:color w:val="000000"/>
-          <w:kern w:val="0"/>
-          <w:sz w:val="21"/>
-          <w:szCs w:val="21"/>
-        </w:rPr>
-        <w:t>DS_Store</w:t>
-      </w:r>
-      <w:proofErr w:type="spellEnd"/>
-      <w:r>
-        <w:rPr>
-          <w:rFonts w:ascii="Microsoft YaHei" w:eastAsia="Microsoft YaHei" w:hAnsi="Microsoft YaHei" w:cs="Arial" w:hint="eastAsia"/>
-          <w:color w:val="000000"/>
-          <w:kern w:val="0"/>
-          <w:sz w:val="21"/>
-          <w:szCs w:val="21"/>
-        </w:rPr>
-        <w:t>作为忽略：</w:t>
+        <w:t>vi .gitignore。然后添加.DS_Store作为忽略：</w:t>
       </w:r>
     </w:p>
     <w:p>
@@ -804,7 +524,7 @@
         <w:spacing w:after="264"/>
         <w:jc w:val="left"/>
         <w:rPr>
-          <w:rFonts w:ascii="Courier" w:hAnsi="Courier" w:cs="Courier New" w:hint="eastAsia"/>
+          <w:rFonts w:ascii="Courier" w:hAnsi="Courier" w:cs="Courier New"/>
           <w:color w:val="333333"/>
           <w:kern w:val="0"/>
           <w:sz w:val="21"/>
@@ -819,30 +539,18 @@
           <w:sz w:val="20"/>
           <w:szCs w:val="20"/>
         </w:rPr>
-        <w:t>.</w:t>
-      </w:r>
-      <w:proofErr w:type="spellStart"/>
-      <w:r>
-        <w:rPr>
-          <w:rFonts w:ascii="Courier" w:hAnsi="Courier" w:cs="Courier New"/>
-          <w:color w:val="444444"/>
+        <w:t>.DS</w:t>
+      </w:r>
+      <w:r>
+        <w:rPr>
+          <w:rFonts w:ascii="Courier" w:hAnsi="Courier" w:cs="Courier New"/>
+          <w:color w:val="333333"/>
           <w:kern w:val="0"/>
           <w:sz w:val="20"/>
           <w:szCs w:val="20"/>
         </w:rPr>
-        <w:t>DS</w:t>
-      </w:r>
-      <w:r>
-        <w:rPr>
-          <w:rFonts w:ascii="Courier" w:hAnsi="Courier" w:cs="Courier New"/>
-          <w:color w:val="333333"/>
-          <w:kern w:val="0"/>
-          <w:sz w:val="20"/>
-          <w:szCs w:val="20"/>
-        </w:rPr>
         <w:t>_Store</w:t>
       </w:r>
-      <w:proofErr w:type="spellEnd"/>
     </w:p>
     <w:p>
       <w:pPr>
@@ -971,8 +679,8 @@
           <w:szCs w:val="27"/>
         </w:rPr>
       </w:pPr>
-      <w:bookmarkStart w:id="2" w:name="t2"/>
-      <w:bookmarkEnd w:id="2"/>
+      <w:bookmarkStart w:id="1" w:name="t2"/>
+      <w:bookmarkEnd w:id="1"/>
       <w:r>
         <w:rPr>
           <w:rFonts w:ascii="Microsoft YaHei" w:eastAsia="Microsoft YaHei" w:hAnsi="Microsoft YaHei" w:cs="Arial" w:hint="eastAsia"/>
@@ -981,20 +689,8 @@
           <w:sz w:val="27"/>
           <w:szCs w:val="27"/>
         </w:rPr>
-        <w:t>3. 提交到</w:t>
-      </w:r>
-      <w:proofErr w:type="spellStart"/>
-      <w:r>
-        <w:rPr>
-          <w:rFonts w:ascii="Microsoft YaHei" w:eastAsia="Microsoft YaHei" w:hAnsi="Microsoft YaHei" w:cs="Arial" w:hint="eastAsia"/>
-          <w:color w:val="000000"/>
-          <w:kern w:val="0"/>
-          <w:sz w:val="27"/>
-          <w:szCs w:val="27"/>
-        </w:rPr>
-        <w:t>git</w:t>
-      </w:r>
-      <w:proofErr w:type="spellEnd"/>
+        <w:t>3. 提交到git</w:t>
+      </w:r>
     </w:p>
     <w:p>
       <w:pPr>
@@ -1035,7 +731,6 @@
           <w:szCs w:val="20"/>
         </w:rPr>
       </w:pPr>
-      <w:proofErr w:type="spellStart"/>
       <w:r>
         <w:rPr>
           <w:rFonts w:ascii="Courier" w:hAnsi="Courier" w:cs="Courier New"/>
@@ -1044,43 +739,8 @@
           <w:sz w:val="20"/>
           <w:szCs w:val="20"/>
         </w:rPr>
-        <w:t>git</w:t>
-      </w:r>
-      <w:proofErr w:type="spellEnd"/>
-      <w:r>
-        <w:rPr>
-          <w:rFonts w:ascii="Courier" w:hAnsi="Courier" w:cs="Courier New"/>
-          <w:color w:val="333333"/>
-          <w:kern w:val="0"/>
-          <w:sz w:val="20"/>
-          <w:szCs w:val="20"/>
-        </w:rPr>
-        <w:t xml:space="preserve"> </w:t>
-      </w:r>
-      <w:proofErr w:type="gramStart"/>
-      <w:r>
-        <w:rPr>
-          <w:rFonts w:ascii="Courier" w:hAnsi="Courier" w:cs="Courier New"/>
-          <w:color w:val="333333"/>
-          <w:kern w:val="0"/>
-          <w:sz w:val="20"/>
-          <w:szCs w:val="20"/>
-        </w:rPr>
-        <w:t>add .</w:t>
-      </w:r>
-      <w:proofErr w:type="spellStart"/>
-      <w:r>
-        <w:rPr>
-          <w:rFonts w:ascii="Courier" w:hAnsi="Courier" w:cs="Courier New"/>
-          <w:color w:val="333333"/>
-          <w:kern w:val="0"/>
-          <w:sz w:val="20"/>
-          <w:szCs w:val="20"/>
-        </w:rPr>
-        <w:t>gitignore</w:t>
-      </w:r>
-      <w:proofErr w:type="spellEnd"/>
-      <w:proofErr w:type="gramEnd"/>
+        <w:t>git add .gitignore</w:t>
+      </w:r>
     </w:p>
     <w:p>
       <w:pPr>
@@ -1114,14 +774,13 @@
         <w:spacing w:after="264"/>
         <w:jc w:val="left"/>
         <w:rPr>
-          <w:rFonts w:ascii="Courier" w:hAnsi="Courier" w:cs="Courier New" w:hint="eastAsia"/>
+          <w:rFonts w:ascii="Courier" w:hAnsi="Courier" w:cs="Courier New"/>
           <w:color w:val="333333"/>
           <w:kern w:val="0"/>
           <w:sz w:val="21"/>
           <w:szCs w:val="21"/>
         </w:rPr>
       </w:pPr>
-      <w:proofErr w:type="spellStart"/>
       <w:r>
         <w:rPr>
           <w:rFonts w:ascii="Courier" w:hAnsi="Courier" w:cs="Courier New"/>
@@ -1130,70 +789,37 @@
           <w:sz w:val="20"/>
           <w:szCs w:val="20"/>
         </w:rPr>
-        <w:t>git</w:t>
-      </w:r>
-      <w:proofErr w:type="spellEnd"/>
-      <w:r>
-        <w:rPr>
-          <w:rFonts w:ascii="Courier" w:hAnsi="Courier" w:cs="Courier New"/>
-          <w:color w:val="333333"/>
+        <w:t xml:space="preserve">git </w:t>
+      </w:r>
+      <w:r>
+        <w:rPr>
+          <w:rFonts w:ascii="Courier" w:hAnsi="Courier" w:cs="Courier New"/>
+          <w:color w:val="000088"/>
           <w:kern w:val="0"/>
           <w:sz w:val="20"/>
           <w:szCs w:val="20"/>
         </w:rPr>
-        <w:t xml:space="preserve"> </w:t>
-      </w:r>
-      <w:r>
-        <w:rPr>
-          <w:rFonts w:ascii="Courier" w:hAnsi="Courier" w:cs="Courier New"/>
-          <w:color w:val="000088"/>
+        <w:t>commit</w:t>
+      </w:r>
+      <w:r>
+        <w:rPr>
+          <w:rFonts w:ascii="Courier" w:hAnsi="Courier" w:cs="Courier New"/>
+          <w:color w:val="333333"/>
           <w:kern w:val="0"/>
           <w:sz w:val="20"/>
           <w:szCs w:val="20"/>
         </w:rPr>
-        <w:t>commit</w:t>
-      </w:r>
-      <w:r>
-        <w:rPr>
-          <w:rFonts w:ascii="Courier" w:hAnsi="Courier" w:cs="Courier New"/>
-          <w:color w:val="333333"/>
+        <w:t xml:space="preserve"> -m </w:t>
+      </w:r>
+      <w:r>
+        <w:rPr>
+          <w:rFonts w:ascii="Courier" w:hAnsi="Courier" w:cs="Courier New"/>
+          <w:color w:val="008800"/>
           <w:kern w:val="0"/>
           <w:sz w:val="20"/>
           <w:szCs w:val="20"/>
         </w:rPr>
-        <w:t xml:space="preserve"> -m </w:t>
-      </w:r>
-      <w:r>
-        <w:rPr>
-          <w:rFonts w:ascii="Courier" w:hAnsi="Courier" w:cs="Courier New"/>
-          <w:color w:val="008800"/>
-          <w:kern w:val="0"/>
-          <w:sz w:val="20"/>
-          <w:szCs w:val="20"/>
-        </w:rPr>
-        <w:t>'delete .</w:t>
-      </w:r>
-      <w:proofErr w:type="spellStart"/>
-      <w:r>
-        <w:rPr>
-          <w:rFonts w:ascii="Courier" w:hAnsi="Courier" w:cs="Courier New"/>
-          <w:color w:val="008800"/>
-          <w:kern w:val="0"/>
-          <w:sz w:val="20"/>
-          <w:szCs w:val="20"/>
-        </w:rPr>
-        <w:t>DS_Store</w:t>
-      </w:r>
-      <w:proofErr w:type="spellEnd"/>
-      <w:r>
-        <w:rPr>
-          <w:rFonts w:ascii="Courier" w:hAnsi="Courier" w:cs="Courier New"/>
-          <w:color w:val="008800"/>
-          <w:kern w:val="0"/>
-          <w:sz w:val="20"/>
-          <w:szCs w:val="20"/>
-        </w:rPr>
-        <w:t>'</w:t>
+        <w:t>'delete .DS_Store'</w:t>
       </w:r>
     </w:p>
     <w:p>
@@ -1435,7 +1061,446 @@
         </w:rPr>
       </w:pPr>
     </w:p>
-    <w:p/>
+    <w:p>
+      <w:pPr>
+        <w:pStyle w:val="HTML"/>
+        <w:shd w:val="clear" w:color="auto" w:fill="272822"/>
+        <w:rPr>
+          <w:rFonts w:ascii="Menlo" w:hAnsi="Menlo" w:cs="Menlo"/>
+          <w:color w:val="CFBFAD"/>
+          <w:sz w:val="27"/>
+          <w:szCs w:val="27"/>
+        </w:rPr>
+      </w:pPr>
+      <w:r>
+        <w:rPr>
+          <w:rFonts w:ascii="Menlo" w:hAnsi="Menlo" w:cs="Menlo"/>
+          <w:color w:val="CFBFAD"/>
+          <w:sz w:val="27"/>
+          <w:szCs w:val="27"/>
+        </w:rPr>
+        <w:t>target/</w:t>
+      </w:r>
+      <w:r>
+        <w:rPr>
+          <w:rFonts w:ascii="Menlo" w:hAnsi="Menlo" w:cs="Menlo"/>
+          <w:color w:val="CFBFAD"/>
+          <w:sz w:val="27"/>
+          <w:szCs w:val="27"/>
+        </w:rPr>
+        <w:br/>
+        <w:t>!.mvn/wrapper/maven-wrapper.jar</w:t>
+      </w:r>
+      <w:r>
+        <w:rPr>
+          <w:rFonts w:ascii="Menlo" w:hAnsi="Menlo" w:cs="Menlo"/>
+          <w:color w:val="CFBFAD"/>
+          <w:sz w:val="27"/>
+          <w:szCs w:val="27"/>
+        </w:rPr>
+        <w:br/>
+      </w:r>
+      <w:r>
+        <w:rPr>
+          <w:rFonts w:ascii="Menlo" w:hAnsi="Menlo" w:cs="Menlo"/>
+          <w:color w:val="CFBFAD"/>
+          <w:sz w:val="27"/>
+          <w:szCs w:val="27"/>
+        </w:rPr>
+        <w:br/>
+        <w:t>### STS ###</w:t>
+      </w:r>
+      <w:r>
+        <w:rPr>
+          <w:rFonts w:ascii="Menlo" w:hAnsi="Menlo" w:cs="Menlo"/>
+          <w:color w:val="CFBFAD"/>
+          <w:sz w:val="27"/>
+          <w:szCs w:val="27"/>
+        </w:rPr>
+        <w:br/>
+        <w:t>.apt_generated</w:t>
+      </w:r>
+      <w:r>
+        <w:rPr>
+          <w:rFonts w:ascii="Menlo" w:hAnsi="Menlo" w:cs="Menlo"/>
+          <w:color w:val="CFBFAD"/>
+          <w:sz w:val="27"/>
+          <w:szCs w:val="27"/>
+        </w:rPr>
+        <w:br/>
+        <w:t>.classpath</w:t>
+      </w:r>
+      <w:r>
+        <w:rPr>
+          <w:rFonts w:ascii="Menlo" w:hAnsi="Menlo" w:cs="Menlo"/>
+          <w:color w:val="CFBFAD"/>
+          <w:sz w:val="27"/>
+          <w:szCs w:val="27"/>
+        </w:rPr>
+        <w:br/>
+        <w:t>.factorypath</w:t>
+      </w:r>
+      <w:r>
+        <w:rPr>
+          <w:rFonts w:ascii="Menlo" w:hAnsi="Menlo" w:cs="Menlo"/>
+          <w:color w:val="CFBFAD"/>
+          <w:sz w:val="27"/>
+          <w:szCs w:val="27"/>
+        </w:rPr>
+        <w:br/>
+        <w:t>.project</w:t>
+      </w:r>
+      <w:r>
+        <w:rPr>
+          <w:rFonts w:ascii="Menlo" w:hAnsi="Menlo" w:cs="Menlo"/>
+          <w:color w:val="CFBFAD"/>
+          <w:sz w:val="27"/>
+          <w:szCs w:val="27"/>
+        </w:rPr>
+        <w:br/>
+        <w:t>.settings</w:t>
+      </w:r>
+      <w:r>
+        <w:rPr>
+          <w:rFonts w:ascii="Menlo" w:hAnsi="Menlo" w:cs="Menlo"/>
+          <w:color w:val="CFBFAD"/>
+          <w:sz w:val="27"/>
+          <w:szCs w:val="27"/>
+        </w:rPr>
+        <w:br/>
+        <w:t>.springBeans</w:t>
+      </w:r>
+      <w:r>
+        <w:rPr>
+          <w:rFonts w:ascii="Menlo" w:hAnsi="Menlo" w:cs="Menlo"/>
+          <w:color w:val="CFBFAD"/>
+          <w:sz w:val="27"/>
+          <w:szCs w:val="27"/>
+        </w:rPr>
+        <w:br/>
+      </w:r>
+      <w:r>
+        <w:rPr>
+          <w:rFonts w:ascii="Menlo" w:hAnsi="Menlo" w:cs="Menlo"/>
+          <w:color w:val="CFBFAD"/>
+          <w:sz w:val="27"/>
+          <w:szCs w:val="27"/>
+        </w:rPr>
+        <w:br/>
+        <w:t>### IntelliJ IDEA ###</w:t>
+      </w:r>
+      <w:r>
+        <w:rPr>
+          <w:rFonts w:ascii="Menlo" w:hAnsi="Menlo" w:cs="Menlo"/>
+          <w:color w:val="CFBFAD"/>
+          <w:sz w:val="27"/>
+          <w:szCs w:val="27"/>
+        </w:rPr>
+        <w:br/>
+        <w:t>.idea</w:t>
+      </w:r>
+      <w:r>
+        <w:rPr>
+          <w:rFonts w:ascii="Menlo" w:hAnsi="Menlo" w:cs="Menlo"/>
+          <w:color w:val="CFBFAD"/>
+          <w:sz w:val="27"/>
+          <w:szCs w:val="27"/>
+        </w:rPr>
+        <w:br/>
+        <w:t>*.iws</w:t>
+      </w:r>
+      <w:r>
+        <w:rPr>
+          <w:rFonts w:ascii="Menlo" w:hAnsi="Menlo" w:cs="Menlo"/>
+          <w:color w:val="CFBFAD"/>
+          <w:sz w:val="27"/>
+          <w:szCs w:val="27"/>
+        </w:rPr>
+        <w:br/>
+        <w:t>*.iml</w:t>
+      </w:r>
+      <w:r>
+        <w:rPr>
+          <w:rFonts w:ascii="Menlo" w:hAnsi="Menlo" w:cs="Menlo"/>
+          <w:color w:val="CFBFAD"/>
+          <w:sz w:val="27"/>
+          <w:szCs w:val="27"/>
+        </w:rPr>
+        <w:br/>
+        <w:t>*.ipr</w:t>
+      </w:r>
+      <w:r>
+        <w:rPr>
+          <w:rFonts w:ascii="Menlo" w:hAnsi="Menlo" w:cs="Menlo"/>
+          <w:color w:val="CFBFAD"/>
+          <w:sz w:val="27"/>
+          <w:szCs w:val="27"/>
+        </w:rPr>
+        <w:br/>
+      </w:r>
+      <w:r>
+        <w:rPr>
+          <w:rFonts w:ascii="Menlo" w:hAnsi="Menlo" w:cs="Menlo"/>
+          <w:color w:val="CFBFAD"/>
+          <w:sz w:val="27"/>
+          <w:szCs w:val="27"/>
+        </w:rPr>
+        <w:br/>
+        <w:t>### NetBeans ###</w:t>
+      </w:r>
+      <w:r>
+        <w:rPr>
+          <w:rFonts w:ascii="Menlo" w:hAnsi="Menlo" w:cs="Menlo"/>
+          <w:color w:val="CFBFAD"/>
+          <w:sz w:val="27"/>
+          <w:szCs w:val="27"/>
+        </w:rPr>
+        <w:br/>
+        <w:t>nbproject/private/</w:t>
+      </w:r>
+      <w:r>
+        <w:rPr>
+          <w:rFonts w:ascii="Menlo" w:hAnsi="Menlo" w:cs="Menlo"/>
+          <w:color w:val="CFBFAD"/>
+          <w:sz w:val="27"/>
+          <w:szCs w:val="27"/>
+        </w:rPr>
+        <w:br/>
+        <w:t>build/</w:t>
+      </w:r>
+      <w:r>
+        <w:rPr>
+          <w:rFonts w:ascii="Menlo" w:hAnsi="Menlo" w:cs="Menlo"/>
+          <w:color w:val="CFBFAD"/>
+          <w:sz w:val="27"/>
+          <w:szCs w:val="27"/>
+        </w:rPr>
+        <w:br/>
+        <w:t>nbbuild/</w:t>
+      </w:r>
+      <w:r>
+        <w:rPr>
+          <w:rFonts w:ascii="Menlo" w:hAnsi="Menlo" w:cs="Menlo"/>
+          <w:color w:val="CFBFAD"/>
+          <w:sz w:val="27"/>
+          <w:szCs w:val="27"/>
+        </w:rPr>
+        <w:br/>
+        <w:t>dist/</w:t>
+      </w:r>
+      <w:r>
+        <w:rPr>
+          <w:rFonts w:ascii="Menlo" w:hAnsi="Menlo" w:cs="Menlo"/>
+          <w:color w:val="CFBFAD"/>
+          <w:sz w:val="27"/>
+          <w:szCs w:val="27"/>
+        </w:rPr>
+        <w:br/>
+        <w:t>nbdist/</w:t>
+      </w:r>
+      <w:r>
+        <w:rPr>
+          <w:rFonts w:ascii="Menlo" w:hAnsi="Menlo" w:cs="Menlo"/>
+          <w:color w:val="CFBFAD"/>
+          <w:sz w:val="27"/>
+          <w:szCs w:val="27"/>
+        </w:rPr>
+        <w:br/>
+        <w:t>.nb-gradle/</w:t>
+      </w:r>
+      <w:r>
+        <w:rPr>
+          <w:rFonts w:ascii="Menlo" w:hAnsi="Menlo" w:cs="Menlo"/>
+          <w:color w:val="CFBFAD"/>
+          <w:sz w:val="27"/>
+          <w:szCs w:val="27"/>
+        </w:rPr>
+        <w:br/>
+      </w:r>
+      <w:r>
+        <w:rPr>
+          <w:rFonts w:ascii="Menlo" w:hAnsi="Menlo" w:cs="Menlo"/>
+          <w:color w:val="CFBFAD"/>
+          <w:sz w:val="27"/>
+          <w:szCs w:val="27"/>
+        </w:rPr>
+        <w:br/>
+      </w:r>
+      <w:r>
+        <w:rPr>
+          <w:rFonts w:ascii="Menlo" w:hAnsi="Menlo" w:cs="Menlo"/>
+          <w:color w:val="CFBFAD"/>
+          <w:sz w:val="27"/>
+          <w:szCs w:val="27"/>
+        </w:rPr>
+        <w:br/>
+        <w:t>.classpath</w:t>
+      </w:r>
+      <w:r>
+        <w:rPr>
+          <w:rFonts w:ascii="Menlo" w:hAnsi="Menlo" w:cs="Menlo"/>
+          <w:color w:val="CFBFAD"/>
+          <w:sz w:val="27"/>
+          <w:szCs w:val="27"/>
+        </w:rPr>
+        <w:br/>
+        <w:t>!/.project</w:t>
+      </w:r>
+      <w:r>
+        <w:rPr>
+          <w:rFonts w:ascii="Menlo" w:hAnsi="Menlo" w:cs="Menlo"/>
+          <w:color w:val="CFBFAD"/>
+          <w:sz w:val="27"/>
+          <w:szCs w:val="27"/>
+        </w:rPr>
+        <w:br/>
+        <w:t>.project</w:t>
+      </w:r>
+      <w:r>
+        <w:rPr>
+          <w:rFonts w:ascii="Menlo" w:hAnsi="Menlo" w:cs="Menlo"/>
+          <w:color w:val="CFBFAD"/>
+          <w:sz w:val="27"/>
+          <w:szCs w:val="27"/>
+        </w:rPr>
+        <w:br/>
+        <w:t>.settings</w:t>
+      </w:r>
+      <w:r>
+        <w:rPr>
+          <w:rFonts w:ascii="Menlo" w:hAnsi="Menlo" w:cs="Menlo"/>
+          <w:color w:val="CFBFAD"/>
+          <w:sz w:val="27"/>
+          <w:szCs w:val="27"/>
+        </w:rPr>
+        <w:br/>
+        <w:t>target/</w:t>
+      </w:r>
+      <w:r>
+        <w:rPr>
+          <w:rFonts w:ascii="Menlo" w:hAnsi="Menlo" w:cs="Menlo"/>
+          <w:color w:val="CFBFAD"/>
+          <w:sz w:val="27"/>
+          <w:szCs w:val="27"/>
+        </w:rPr>
+        <w:br/>
+        <w:t>.idea/</w:t>
+      </w:r>
+      <w:r>
+        <w:rPr>
+          <w:rFonts w:ascii="Menlo" w:hAnsi="Menlo" w:cs="Menlo"/>
+          <w:color w:val="CFBFAD"/>
+          <w:sz w:val="27"/>
+          <w:szCs w:val="27"/>
+        </w:rPr>
+        <w:br/>
+        <w:t>.DS_Store</w:t>
+      </w:r>
+      <w:r>
+        <w:rPr>
+          <w:rFonts w:ascii="Menlo" w:hAnsi="Menlo" w:cs="Menlo"/>
+          <w:color w:val="CFBFAD"/>
+          <w:sz w:val="27"/>
+          <w:szCs w:val="27"/>
+        </w:rPr>
+        <w:br/>
+        <w:t>.idea</w:t>
+      </w:r>
+      <w:r>
+        <w:rPr>
+          <w:rFonts w:ascii="Menlo" w:hAnsi="Menlo" w:cs="Menlo"/>
+          <w:color w:val="CFBFAD"/>
+          <w:sz w:val="27"/>
+          <w:szCs w:val="27"/>
+        </w:rPr>
+        <w:br/>
+        <w:t>overlays/</w:t>
+      </w:r>
+      <w:r>
+        <w:rPr>
+          <w:rFonts w:ascii="Menlo" w:hAnsi="Menlo" w:cs="Menlo"/>
+          <w:color w:val="CFBFAD"/>
+          <w:sz w:val="27"/>
+          <w:szCs w:val="27"/>
+        </w:rPr>
+        <w:br/>
+        <w:t>.gradle/</w:t>
+      </w:r>
+      <w:r>
+        <w:rPr>
+          <w:rFonts w:ascii="Menlo" w:hAnsi="Menlo" w:cs="Menlo"/>
+          <w:color w:val="CFBFAD"/>
+          <w:sz w:val="27"/>
+          <w:szCs w:val="27"/>
+        </w:rPr>
+        <w:br/>
+        <w:t>build/</w:t>
+      </w:r>
+      <w:r>
+        <w:rPr>
+          <w:rFonts w:ascii="Menlo" w:hAnsi="Menlo" w:cs="Menlo"/>
+          <w:color w:val="CFBFAD"/>
+          <w:sz w:val="27"/>
+          <w:szCs w:val="27"/>
+        </w:rPr>
+        <w:br/>
+        <w:t>bin/</w:t>
+      </w:r>
+      <w:r>
+        <w:rPr>
+          <w:rFonts w:ascii="Menlo" w:hAnsi="Menlo" w:cs="Menlo"/>
+          <w:color w:val="CFBFAD"/>
+          <w:sz w:val="27"/>
+          <w:szCs w:val="27"/>
+        </w:rPr>
+        <w:br/>
+        <w:t>*.iml</w:t>
+      </w:r>
+      <w:r>
+        <w:rPr>
+          <w:rFonts w:ascii="Menlo" w:hAnsi="Menlo" w:cs="Menlo"/>
+          <w:color w:val="CFBFAD"/>
+          <w:sz w:val="27"/>
+          <w:szCs w:val="27"/>
+        </w:rPr>
+        <w:br/>
+        <w:t>*.log</w:t>
+      </w:r>
+      <w:r>
+        <w:rPr>
+          <w:rFonts w:ascii="Menlo" w:hAnsi="Menlo" w:cs="Menlo"/>
+          <w:color w:val="CFBFAD"/>
+          <w:sz w:val="27"/>
+          <w:szCs w:val="27"/>
+        </w:rPr>
+        <w:br/>
+        <w:t>*.log.gz</w:t>
+      </w:r>
+      <w:r>
+        <w:rPr>
+          <w:rFonts w:ascii="Menlo" w:hAnsi="Menlo" w:cs="Menlo"/>
+          <w:color w:val="CFBFAD"/>
+          <w:sz w:val="27"/>
+          <w:szCs w:val="27"/>
+        </w:rPr>
+        <w:br/>
+        <w:t>out/</w:t>
+      </w:r>
+      <w:r>
+        <w:rPr>
+          <w:rFonts w:ascii="Menlo" w:hAnsi="Menlo" w:cs="Menlo"/>
+          <w:color w:val="CFBFAD"/>
+          <w:sz w:val="27"/>
+          <w:szCs w:val="27"/>
+        </w:rPr>
+        <w:br/>
+        <w:t>MANIFEST.MF</w:t>
+      </w:r>
+    </w:p>
+    <w:p>
+      <w:bookmarkStart w:id="2" w:name="_GoBack"/>
+      <w:bookmarkEnd w:id="2"/>
+    </w:p>
     <w:sectPr>
       <w:pgSz w:w="11900" w:h="16840"/>
       <w:pgMar w:top="1440" w:right="1800" w:bottom="1440" w:left="1800" w:header="851" w:footer="992" w:gutter="0"/>
@@ -2980,6 +3045,29 @@
     <w:basedOn w:val="a0"/>
     <w:rsid w:val="00557E57"/>
   </w:style>
+  <w:style w:type="paragraph" w:styleId="a6">
+    <w:name w:val="Document Map"/>
+    <w:basedOn w:val="a"/>
+    <w:link w:val="a7"/>
+    <w:uiPriority w:val="99"/>
+    <w:semiHidden/>
+    <w:unhideWhenUsed/>
+    <w:rsid w:val="00536AA9"/>
+    <w:rPr>
+      <w:rFonts w:ascii="宋体" w:eastAsia="宋体"/>
+    </w:rPr>
+  </w:style>
+  <w:style w:type="character" w:customStyle="1" w:styleId="a7">
+    <w:name w:val="文档结构图字符"/>
+    <w:basedOn w:val="a0"/>
+    <w:link w:val="a6"/>
+    <w:uiPriority w:val="99"/>
+    <w:semiHidden/>
+    <w:rsid w:val="00536AA9"/>
+    <w:rPr>
+      <w:rFonts w:ascii="宋体" w:eastAsia="宋体"/>
+    </w:rPr>
+  </w:style>
 </w:styles>
 </file>
 

--- a/5 git/4 、git中避免提交.docx
+++ b/5 git/4 、git中避免提交.docx
@@ -1498,8 +1498,794 @@
       </w:r>
     </w:p>
     <w:p>
+      <w:pPr>
+        <w:rPr>
+          <w:rFonts w:hint="eastAsia"/>
+        </w:rPr>
+      </w:pPr>
+    </w:p>
+    <w:p>
+      <w:pPr>
+        <w:rPr>
+          <w:rFonts w:hint="eastAsia"/>
+        </w:rPr>
+      </w:pPr>
+    </w:p>
+    <w:p>
+      <w:pPr>
+        <w:rPr>
+          <w:rFonts w:hint="eastAsia"/>
+        </w:rPr>
+      </w:pPr>
+    </w:p>
+    <w:p>
+      <w:pPr>
+        <w:rPr>
+          <w:rFonts w:hint="eastAsia"/>
+        </w:rPr>
+      </w:pPr>
+    </w:p>
+    <w:p>
+      <w:pPr>
+        <w:rPr>
+          <w:rFonts w:hint="eastAsia"/>
+        </w:rPr>
+      </w:pPr>
+    </w:p>
+    <w:p>
+      <w:pPr>
+        <w:rPr>
+          <w:rFonts w:hint="eastAsia"/>
+        </w:rPr>
+      </w:pPr>
+    </w:p>
+    <w:p>
+      <w:pPr>
+        <w:rPr>
+          <w:rFonts w:hint="eastAsia"/>
+        </w:rPr>
+      </w:pPr>
+    </w:p>
+    <w:p>
+      <w:pPr>
+        <w:rPr>
+          <w:rFonts w:hint="eastAsia"/>
+        </w:rPr>
+      </w:pPr>
+    </w:p>
+    <w:p>
+      <w:pPr>
+        <w:rPr>
+          <w:rFonts w:hint="eastAsia"/>
+        </w:rPr>
+      </w:pPr>
+    </w:p>
+    <w:p>
+      <w:pPr>
+        <w:rPr>
+          <w:rFonts w:hint="eastAsia"/>
+        </w:rPr>
+      </w:pPr>
+    </w:p>
+    <w:p>
+      <w:pPr>
+        <w:rPr>
+          <w:rFonts w:hint="eastAsia"/>
+        </w:rPr>
+      </w:pPr>
+    </w:p>
+    <w:p>
+      <w:pPr>
+        <w:rPr>
+          <w:rFonts w:hint="eastAsia"/>
+        </w:rPr>
+      </w:pPr>
+    </w:p>
+    <w:p>
+      <w:pPr>
+        <w:rPr>
+          <w:rFonts w:hint="eastAsia"/>
+        </w:rPr>
+      </w:pPr>
+    </w:p>
+    <w:p>
+      <w:pPr>
+        <w:rPr>
+          <w:rFonts w:hint="eastAsia"/>
+        </w:rPr>
+      </w:pPr>
       <w:bookmarkStart w:id="2" w:name="_GoBack"/>
       <w:bookmarkEnd w:id="2"/>
+    </w:p>
+    <w:p>
+      <w:pPr>
+        <w:rPr>
+          <w:rFonts w:hint="eastAsia"/>
+        </w:rPr>
+      </w:pPr>
+    </w:p>
+    <w:p>
+      <w:pPr>
+        <w:rPr>
+          <w:rFonts w:hint="eastAsia"/>
+        </w:rPr>
+      </w:pPr>
+    </w:p>
+    <w:p>
+      <w:pPr>
+        <w:pStyle w:val="HTML"/>
+        <w:shd w:val="clear" w:color="auto" w:fill="272822"/>
+        <w:spacing w:after="270"/>
+        <w:rPr>
+          <w:rFonts w:ascii="Menlo" w:hAnsi="Menlo" w:cs="Menlo"/>
+          <w:color w:val="CFBFAD"/>
+          <w:sz w:val="24"/>
+          <w:szCs w:val="27"/>
+        </w:rPr>
+      </w:pPr>
+      <w:r>
+        <w:rPr>
+          <w:rFonts w:ascii="Menlo" w:hAnsi="Menlo" w:cs="Menlo"/>
+          <w:color w:val="CFBFAD"/>
+          <w:sz w:val="24"/>
+          <w:szCs w:val="27"/>
+        </w:rPr>
+        <w:t># Created by .ignore support plugin (hsz.mobi)</w:t>
+      </w:r>
+      <w:r>
+        <w:rPr>
+          <w:rFonts w:ascii="Menlo" w:hAnsi="Menlo" w:cs="Menlo"/>
+          <w:color w:val="CFBFAD"/>
+          <w:sz w:val="24"/>
+          <w:szCs w:val="27"/>
+        </w:rPr>
+        <w:br/>
+        <w:t>### Example user template template</w:t>
+      </w:r>
+      <w:r>
+        <w:rPr>
+          <w:rFonts w:ascii="Menlo" w:hAnsi="Menlo" w:cs="Menlo"/>
+          <w:color w:val="CFBFAD"/>
+          <w:sz w:val="24"/>
+          <w:szCs w:val="27"/>
+        </w:rPr>
+        <w:br/>
+        <w:t>### Example user template</w:t>
+      </w:r>
+      <w:r>
+        <w:rPr>
+          <w:rFonts w:ascii="Menlo" w:hAnsi="Menlo" w:cs="Menlo"/>
+          <w:color w:val="CFBFAD"/>
+          <w:sz w:val="24"/>
+          <w:szCs w:val="27"/>
+        </w:rPr>
+        <w:br/>
+      </w:r>
+      <w:r>
+        <w:rPr>
+          <w:rFonts w:ascii="Menlo" w:hAnsi="Menlo" w:cs="Menlo"/>
+          <w:color w:val="CFBFAD"/>
+          <w:sz w:val="24"/>
+          <w:szCs w:val="27"/>
+        </w:rPr>
+        <w:br/>
+        <w:t># IntelliJ project files</w:t>
+      </w:r>
+      <w:r>
+        <w:rPr>
+          <w:rFonts w:ascii="Menlo" w:hAnsi="Menlo" w:cs="Menlo"/>
+          <w:color w:val="CFBFAD"/>
+          <w:sz w:val="24"/>
+          <w:szCs w:val="27"/>
+        </w:rPr>
+        <w:br/>
+        <w:t>.idea</w:t>
+      </w:r>
+      <w:r>
+        <w:rPr>
+          <w:rFonts w:ascii="Menlo" w:hAnsi="Menlo" w:cs="Menlo"/>
+          <w:color w:val="CFBFAD"/>
+          <w:sz w:val="24"/>
+          <w:szCs w:val="27"/>
+        </w:rPr>
+        <w:br/>
+        <w:t>*.iml</w:t>
+      </w:r>
+      <w:r>
+        <w:rPr>
+          <w:rFonts w:ascii="Menlo" w:hAnsi="Menlo" w:cs="Menlo"/>
+          <w:color w:val="CFBFAD"/>
+          <w:sz w:val="24"/>
+          <w:szCs w:val="27"/>
+        </w:rPr>
+        <w:br/>
+        <w:t>out</w:t>
+      </w:r>
+      <w:r>
+        <w:rPr>
+          <w:rFonts w:ascii="Menlo" w:hAnsi="Menlo" w:cs="Menlo"/>
+          <w:color w:val="CFBFAD"/>
+          <w:sz w:val="24"/>
+          <w:szCs w:val="27"/>
+        </w:rPr>
+        <w:br/>
+        <w:t>gen### macOS template</w:t>
+      </w:r>
+      <w:r>
+        <w:rPr>
+          <w:rFonts w:ascii="Menlo" w:hAnsi="Menlo" w:cs="Menlo"/>
+          <w:color w:val="CFBFAD"/>
+          <w:sz w:val="24"/>
+          <w:szCs w:val="27"/>
+        </w:rPr>
+        <w:br/>
+        <w:t># General</w:t>
+      </w:r>
+      <w:r>
+        <w:rPr>
+          <w:rFonts w:ascii="Menlo" w:hAnsi="Menlo" w:cs="Menlo"/>
+          <w:color w:val="CFBFAD"/>
+          <w:sz w:val="24"/>
+          <w:szCs w:val="27"/>
+        </w:rPr>
+        <w:br/>
+        <w:t>.DS_Store</w:t>
+      </w:r>
+      <w:r>
+        <w:rPr>
+          <w:rFonts w:ascii="Menlo" w:hAnsi="Menlo" w:cs="Menlo"/>
+          <w:color w:val="CFBFAD"/>
+          <w:sz w:val="24"/>
+          <w:szCs w:val="27"/>
+        </w:rPr>
+        <w:br/>
+        <w:t>.AppleDouble</w:t>
+      </w:r>
+      <w:r>
+        <w:rPr>
+          <w:rFonts w:ascii="Menlo" w:hAnsi="Menlo" w:cs="Menlo"/>
+          <w:color w:val="CFBFAD"/>
+          <w:sz w:val="24"/>
+          <w:szCs w:val="27"/>
+        </w:rPr>
+        <w:br/>
+        <w:t>.LSOverride</w:t>
+      </w:r>
+      <w:r>
+        <w:rPr>
+          <w:rFonts w:ascii="Menlo" w:hAnsi="Menlo" w:cs="Menlo"/>
+          <w:color w:val="CFBFAD"/>
+          <w:sz w:val="24"/>
+          <w:szCs w:val="27"/>
+        </w:rPr>
+        <w:br/>
+      </w:r>
+      <w:r>
+        <w:rPr>
+          <w:rFonts w:ascii="Menlo" w:hAnsi="Menlo" w:cs="Menlo"/>
+          <w:color w:val="CFBFAD"/>
+          <w:sz w:val="24"/>
+          <w:szCs w:val="27"/>
+        </w:rPr>
+        <w:br/>
+        <w:t># Icon must end with two \r</w:t>
+      </w:r>
+      <w:r>
+        <w:rPr>
+          <w:rFonts w:ascii="Menlo" w:hAnsi="Menlo" w:cs="Menlo"/>
+          <w:color w:val="CFBFAD"/>
+          <w:sz w:val="24"/>
+          <w:szCs w:val="27"/>
+        </w:rPr>
+        <w:br/>
+        <w:t>Icon</w:t>
+      </w:r>
+      <w:r>
+        <w:rPr>
+          <w:rFonts w:ascii="Menlo" w:hAnsi="Menlo" w:cs="Menlo"/>
+          <w:color w:val="CFBFAD"/>
+          <w:sz w:val="24"/>
+          <w:szCs w:val="27"/>
+        </w:rPr>
+        <w:br/>
+      </w:r>
+      <w:r>
+        <w:rPr>
+          <w:rFonts w:ascii="Menlo" w:hAnsi="Menlo" w:cs="Menlo"/>
+          <w:color w:val="CFBFAD"/>
+          <w:sz w:val="24"/>
+          <w:szCs w:val="27"/>
+        </w:rPr>
+        <w:br/>
+        <w:t># Thumbnails</w:t>
+      </w:r>
+      <w:r>
+        <w:rPr>
+          <w:rFonts w:ascii="Menlo" w:hAnsi="Menlo" w:cs="Menlo"/>
+          <w:color w:val="CFBFAD"/>
+          <w:sz w:val="24"/>
+          <w:szCs w:val="27"/>
+        </w:rPr>
+        <w:br/>
+        <w:t>._*</w:t>
+      </w:r>
+      <w:r>
+        <w:rPr>
+          <w:rFonts w:ascii="Menlo" w:hAnsi="Menlo" w:cs="Menlo"/>
+          <w:color w:val="CFBFAD"/>
+          <w:sz w:val="24"/>
+          <w:szCs w:val="27"/>
+        </w:rPr>
+        <w:br/>
+      </w:r>
+      <w:r>
+        <w:rPr>
+          <w:rFonts w:ascii="Menlo" w:hAnsi="Menlo" w:cs="Menlo"/>
+          <w:color w:val="CFBFAD"/>
+          <w:sz w:val="24"/>
+          <w:szCs w:val="27"/>
+        </w:rPr>
+        <w:br/>
+        <w:t># Files that might appear in the root of a volume</w:t>
+      </w:r>
+      <w:r>
+        <w:rPr>
+          <w:rFonts w:ascii="Menlo" w:hAnsi="Menlo" w:cs="Menlo"/>
+          <w:color w:val="CFBFAD"/>
+          <w:sz w:val="24"/>
+          <w:szCs w:val="27"/>
+        </w:rPr>
+        <w:br/>
+        <w:t>.DocumentRevisions-V100</w:t>
+      </w:r>
+      <w:r>
+        <w:rPr>
+          <w:rFonts w:ascii="Menlo" w:hAnsi="Menlo" w:cs="Menlo"/>
+          <w:color w:val="CFBFAD"/>
+          <w:sz w:val="24"/>
+          <w:szCs w:val="27"/>
+        </w:rPr>
+        <w:br/>
+        <w:t>.fseventsd</w:t>
+      </w:r>
+      <w:r>
+        <w:rPr>
+          <w:rFonts w:ascii="Menlo" w:hAnsi="Menlo" w:cs="Menlo"/>
+          <w:color w:val="CFBFAD"/>
+          <w:sz w:val="24"/>
+          <w:szCs w:val="27"/>
+        </w:rPr>
+        <w:br/>
+        <w:t>.Spotlight-V100</w:t>
+      </w:r>
+      <w:r>
+        <w:rPr>
+          <w:rFonts w:ascii="Menlo" w:hAnsi="Menlo" w:cs="Menlo"/>
+          <w:color w:val="CFBFAD"/>
+          <w:sz w:val="24"/>
+          <w:szCs w:val="27"/>
+        </w:rPr>
+        <w:br/>
+        <w:t>.TemporaryItems</w:t>
+      </w:r>
+      <w:r>
+        <w:rPr>
+          <w:rFonts w:ascii="Menlo" w:hAnsi="Menlo" w:cs="Menlo"/>
+          <w:color w:val="CFBFAD"/>
+          <w:sz w:val="24"/>
+          <w:szCs w:val="27"/>
+        </w:rPr>
+        <w:br/>
+        <w:t>.Trashes</w:t>
+      </w:r>
+      <w:r>
+        <w:rPr>
+          <w:rFonts w:ascii="Menlo" w:hAnsi="Menlo" w:cs="Menlo"/>
+          <w:color w:val="CFBFAD"/>
+          <w:sz w:val="24"/>
+          <w:szCs w:val="27"/>
+        </w:rPr>
+        <w:br/>
+        <w:t>.VolumeIcon.icns</w:t>
+      </w:r>
+      <w:r>
+        <w:rPr>
+          <w:rFonts w:ascii="Menlo" w:hAnsi="Menlo" w:cs="Menlo"/>
+          <w:color w:val="CFBFAD"/>
+          <w:sz w:val="24"/>
+          <w:szCs w:val="27"/>
+        </w:rPr>
+        <w:br/>
+        <w:t>.com.apple.timemachine.donotpresent</w:t>
+      </w:r>
+      <w:r>
+        <w:rPr>
+          <w:rFonts w:ascii="Menlo" w:hAnsi="Menlo" w:cs="Menlo"/>
+          <w:color w:val="CFBFAD"/>
+          <w:sz w:val="24"/>
+          <w:szCs w:val="27"/>
+        </w:rPr>
+        <w:br/>
+      </w:r>
+      <w:r>
+        <w:rPr>
+          <w:rFonts w:ascii="Menlo" w:hAnsi="Menlo" w:cs="Menlo"/>
+          <w:color w:val="CFBFAD"/>
+          <w:sz w:val="24"/>
+          <w:szCs w:val="27"/>
+        </w:rPr>
+        <w:br/>
+        <w:t># Directories potentially created on remote AFP share</w:t>
+      </w:r>
+      <w:r>
+        <w:rPr>
+          <w:rFonts w:ascii="Menlo" w:hAnsi="Menlo" w:cs="Menlo"/>
+          <w:color w:val="CFBFAD"/>
+          <w:sz w:val="24"/>
+          <w:szCs w:val="27"/>
+        </w:rPr>
+        <w:br/>
+        <w:t>.AppleDB</w:t>
+      </w:r>
+      <w:r>
+        <w:rPr>
+          <w:rFonts w:ascii="Menlo" w:hAnsi="Menlo" w:cs="Menlo"/>
+          <w:color w:val="CFBFAD"/>
+          <w:sz w:val="24"/>
+          <w:szCs w:val="27"/>
+        </w:rPr>
+        <w:br/>
+        <w:t>.AppleDesktop</w:t>
+      </w:r>
+      <w:r>
+        <w:rPr>
+          <w:rFonts w:ascii="Menlo" w:hAnsi="Menlo" w:cs="Menlo"/>
+          <w:color w:val="CFBFAD"/>
+          <w:sz w:val="24"/>
+          <w:szCs w:val="27"/>
+        </w:rPr>
+        <w:br/>
+        <w:t>Network Trash Folder</w:t>
+      </w:r>
+      <w:r>
+        <w:rPr>
+          <w:rFonts w:ascii="Menlo" w:hAnsi="Menlo" w:cs="Menlo"/>
+          <w:color w:val="CFBFAD"/>
+          <w:sz w:val="24"/>
+          <w:szCs w:val="27"/>
+        </w:rPr>
+        <w:br/>
+        <w:t>Temporary Items</w:t>
+      </w:r>
+      <w:r>
+        <w:rPr>
+          <w:rFonts w:ascii="Menlo" w:hAnsi="Menlo" w:cs="Menlo"/>
+          <w:color w:val="CFBFAD"/>
+          <w:sz w:val="24"/>
+          <w:szCs w:val="27"/>
+        </w:rPr>
+        <w:br/>
+        <w:t>.apdisk</w:t>
+      </w:r>
+      <w:r>
+        <w:rPr>
+          <w:rFonts w:ascii="Menlo" w:hAnsi="Menlo" w:cs="Menlo"/>
+          <w:color w:val="CFBFAD"/>
+          <w:sz w:val="24"/>
+          <w:szCs w:val="27"/>
+        </w:rPr>
+        <w:br/>
+        <w:t>### Example user template template</w:t>
+      </w:r>
+      <w:r>
+        <w:rPr>
+          <w:rFonts w:ascii="Menlo" w:hAnsi="Menlo" w:cs="Menlo"/>
+          <w:color w:val="CFBFAD"/>
+          <w:sz w:val="24"/>
+          <w:szCs w:val="27"/>
+        </w:rPr>
+        <w:br/>
+        <w:t>### Example user template</w:t>
+      </w:r>
+      <w:r>
+        <w:rPr>
+          <w:rFonts w:ascii="Menlo" w:hAnsi="Menlo" w:cs="Menlo"/>
+          <w:color w:val="CFBFAD"/>
+          <w:sz w:val="24"/>
+          <w:szCs w:val="27"/>
+        </w:rPr>
+        <w:br/>
+      </w:r>
+      <w:r>
+        <w:rPr>
+          <w:rFonts w:ascii="Menlo" w:hAnsi="Menlo" w:cs="Menlo"/>
+          <w:color w:val="CFBFAD"/>
+          <w:sz w:val="24"/>
+          <w:szCs w:val="27"/>
+        </w:rPr>
+        <w:br/>
+        <w:t># IntelliJ project files</w:t>
+      </w:r>
+      <w:r>
+        <w:rPr>
+          <w:rFonts w:ascii="Menlo" w:hAnsi="Menlo" w:cs="Menlo"/>
+          <w:color w:val="CFBFAD"/>
+          <w:sz w:val="24"/>
+          <w:szCs w:val="27"/>
+        </w:rPr>
+        <w:br/>
+        <w:t>.idea</w:t>
+      </w:r>
+      <w:r>
+        <w:rPr>
+          <w:rFonts w:ascii="Menlo" w:hAnsi="Menlo" w:cs="Menlo"/>
+          <w:color w:val="CFBFAD"/>
+          <w:sz w:val="24"/>
+          <w:szCs w:val="27"/>
+        </w:rPr>
+        <w:br/>
+        <w:t>*.iml</w:t>
+      </w:r>
+      <w:r>
+        <w:rPr>
+          <w:rFonts w:ascii="Menlo" w:hAnsi="Menlo" w:cs="Menlo"/>
+          <w:color w:val="CFBFAD"/>
+          <w:sz w:val="24"/>
+          <w:szCs w:val="27"/>
+        </w:rPr>
+        <w:br/>
+        <w:t>out</w:t>
+      </w:r>
+      <w:r>
+        <w:rPr>
+          <w:rFonts w:ascii="Menlo" w:hAnsi="Menlo" w:cs="Menlo"/>
+          <w:color w:val="CFBFAD"/>
+          <w:sz w:val="24"/>
+          <w:szCs w:val="27"/>
+        </w:rPr>
+        <w:br/>
+        <w:t>gen### Java template</w:t>
+      </w:r>
+      <w:r>
+        <w:rPr>
+          <w:rFonts w:ascii="Menlo" w:hAnsi="Menlo" w:cs="Menlo"/>
+          <w:color w:val="CFBFAD"/>
+          <w:sz w:val="24"/>
+          <w:szCs w:val="27"/>
+        </w:rPr>
+        <w:br/>
+        <w:t># Compiled class file</w:t>
+      </w:r>
+      <w:r>
+        <w:rPr>
+          <w:rFonts w:ascii="Menlo" w:hAnsi="Menlo" w:cs="Menlo"/>
+          <w:color w:val="CFBFAD"/>
+          <w:sz w:val="24"/>
+          <w:szCs w:val="27"/>
+        </w:rPr>
+        <w:br/>
+        <w:t>*.class</w:t>
+      </w:r>
+      <w:r>
+        <w:rPr>
+          <w:rFonts w:ascii="Menlo" w:hAnsi="Menlo" w:cs="Menlo"/>
+          <w:color w:val="CFBFAD"/>
+          <w:sz w:val="24"/>
+          <w:szCs w:val="27"/>
+        </w:rPr>
+        <w:br/>
+      </w:r>
+      <w:r>
+        <w:rPr>
+          <w:rFonts w:ascii="Menlo" w:hAnsi="Menlo" w:cs="Menlo"/>
+          <w:color w:val="CFBFAD"/>
+          <w:sz w:val="24"/>
+          <w:szCs w:val="27"/>
+        </w:rPr>
+        <w:br/>
+        <w:t># Log file</w:t>
+      </w:r>
+      <w:r>
+        <w:rPr>
+          <w:rFonts w:ascii="Menlo" w:hAnsi="Menlo" w:cs="Menlo"/>
+          <w:color w:val="CFBFAD"/>
+          <w:sz w:val="24"/>
+          <w:szCs w:val="27"/>
+        </w:rPr>
+        <w:br/>
+        <w:t>*.log</w:t>
+      </w:r>
+      <w:r>
+        <w:rPr>
+          <w:rFonts w:ascii="Menlo" w:hAnsi="Menlo" w:cs="Menlo"/>
+          <w:color w:val="CFBFAD"/>
+          <w:sz w:val="24"/>
+          <w:szCs w:val="27"/>
+        </w:rPr>
+        <w:br/>
+      </w:r>
+      <w:r>
+        <w:rPr>
+          <w:rFonts w:ascii="Menlo" w:hAnsi="Menlo" w:cs="Menlo"/>
+          <w:color w:val="CFBFAD"/>
+          <w:sz w:val="24"/>
+          <w:szCs w:val="27"/>
+        </w:rPr>
+        <w:br/>
+        <w:t># BlueJ files</w:t>
+      </w:r>
+      <w:r>
+        <w:rPr>
+          <w:rFonts w:ascii="Menlo" w:hAnsi="Menlo" w:cs="Menlo"/>
+          <w:color w:val="CFBFAD"/>
+          <w:sz w:val="24"/>
+          <w:szCs w:val="27"/>
+        </w:rPr>
+        <w:br/>
+        <w:t>*.ctxt</w:t>
+      </w:r>
+      <w:r>
+        <w:rPr>
+          <w:rFonts w:ascii="Menlo" w:hAnsi="Menlo" w:cs="Menlo"/>
+          <w:color w:val="CFBFAD"/>
+          <w:sz w:val="24"/>
+          <w:szCs w:val="27"/>
+        </w:rPr>
+        <w:br/>
+      </w:r>
+      <w:r>
+        <w:rPr>
+          <w:rFonts w:ascii="Menlo" w:hAnsi="Menlo" w:cs="Menlo"/>
+          <w:color w:val="CFBFAD"/>
+          <w:sz w:val="24"/>
+          <w:szCs w:val="27"/>
+        </w:rPr>
+        <w:br/>
+        <w:t># Mobile Tools for Java (J2ME)</w:t>
+      </w:r>
+      <w:r>
+        <w:rPr>
+          <w:rFonts w:ascii="Menlo" w:hAnsi="Menlo" w:cs="Menlo"/>
+          <w:color w:val="CFBFAD"/>
+          <w:sz w:val="24"/>
+          <w:szCs w:val="27"/>
+        </w:rPr>
+        <w:br/>
+        <w:t>.mtj.tmp/</w:t>
+      </w:r>
+      <w:r>
+        <w:rPr>
+          <w:rFonts w:ascii="Menlo" w:hAnsi="Menlo" w:cs="Menlo"/>
+          <w:color w:val="CFBFAD"/>
+          <w:sz w:val="24"/>
+          <w:szCs w:val="27"/>
+        </w:rPr>
+        <w:br/>
+      </w:r>
+      <w:r>
+        <w:rPr>
+          <w:rFonts w:ascii="Menlo" w:hAnsi="Menlo" w:cs="Menlo"/>
+          <w:color w:val="CFBFAD"/>
+          <w:sz w:val="24"/>
+          <w:szCs w:val="27"/>
+        </w:rPr>
+        <w:br/>
+        <w:t># Package Files #</w:t>
+      </w:r>
+      <w:r>
+        <w:rPr>
+          <w:rFonts w:ascii="Menlo" w:hAnsi="Menlo" w:cs="Menlo"/>
+          <w:color w:val="CFBFAD"/>
+          <w:sz w:val="24"/>
+          <w:szCs w:val="27"/>
+        </w:rPr>
+        <w:br/>
+        <w:t>*.war</w:t>
+      </w:r>
+      <w:r>
+        <w:rPr>
+          <w:rFonts w:ascii="Menlo" w:hAnsi="Menlo" w:cs="Menlo"/>
+          <w:color w:val="CFBFAD"/>
+          <w:sz w:val="24"/>
+          <w:szCs w:val="27"/>
+        </w:rPr>
+        <w:br/>
+        <w:t>*.ear</w:t>
+      </w:r>
+      <w:r>
+        <w:rPr>
+          <w:rFonts w:ascii="Menlo" w:hAnsi="Menlo" w:cs="Menlo"/>
+          <w:color w:val="CFBFAD"/>
+          <w:sz w:val="24"/>
+          <w:szCs w:val="27"/>
+        </w:rPr>
+        <w:br/>
+        <w:t>*.zip</w:t>
+      </w:r>
+      <w:r>
+        <w:rPr>
+          <w:rFonts w:ascii="Menlo" w:hAnsi="Menlo" w:cs="Menlo"/>
+          <w:color w:val="CFBFAD"/>
+          <w:sz w:val="24"/>
+          <w:szCs w:val="27"/>
+        </w:rPr>
+        <w:br/>
+        <w:t>*.tar.gz</w:t>
+      </w:r>
+      <w:r>
+        <w:rPr>
+          <w:rFonts w:ascii="Menlo" w:hAnsi="Menlo" w:cs="Menlo"/>
+          <w:color w:val="CFBFAD"/>
+          <w:sz w:val="24"/>
+          <w:szCs w:val="27"/>
+        </w:rPr>
+        <w:br/>
+        <w:t>*.rar</w:t>
+      </w:r>
+      <w:r>
+        <w:rPr>
+          <w:rFonts w:ascii="Menlo" w:hAnsi="Menlo" w:cs="Menlo"/>
+          <w:color w:val="CFBFAD"/>
+          <w:sz w:val="24"/>
+          <w:szCs w:val="27"/>
+        </w:rPr>
+        <w:br/>
+      </w:r>
+      <w:r>
+        <w:rPr>
+          <w:rFonts w:ascii="Menlo" w:hAnsi="Menlo" w:cs="Menlo"/>
+          <w:color w:val="CFBFAD"/>
+          <w:sz w:val="24"/>
+          <w:szCs w:val="27"/>
+        </w:rPr>
+        <w:br/>
+        <w:t># virtual machine crash logs, see http://www.java.com/en/download/help/error_hotspot.xml</w:t>
+      </w:r>
+      <w:r>
+        <w:rPr>
+          <w:rFonts w:ascii="Menlo" w:hAnsi="Menlo" w:cs="Menlo"/>
+          <w:color w:val="CFBFAD"/>
+          <w:sz w:val="24"/>
+          <w:szCs w:val="27"/>
+        </w:rPr>
+        <w:br/>
+        <w:t>hs_err_pid*</w:t>
+      </w:r>
+      <w:r>
+        <w:rPr>
+          <w:rFonts w:ascii="Menlo" w:hAnsi="Menlo" w:cs="Menlo"/>
+          <w:color w:val="CFBFAD"/>
+          <w:sz w:val="24"/>
+          <w:szCs w:val="27"/>
+        </w:rPr>
+        <w:br/>
+      </w:r>
+      <w:r>
+        <w:rPr>
+          <w:rFonts w:ascii="Menlo" w:hAnsi="Menlo" w:cs="Menlo"/>
+          <w:color w:val="CFBFAD"/>
+          <w:sz w:val="24"/>
+          <w:szCs w:val="27"/>
+        </w:rPr>
+        <w:br/>
+        <w:t>target/</w:t>
+      </w:r>
+      <w:r>
+        <w:rPr>
+          <w:rFonts w:ascii="Menlo" w:hAnsi="Menlo" w:cs="Menlo"/>
+          <w:color w:val="CFBFAD"/>
+          <w:sz w:val="24"/>
+          <w:szCs w:val="27"/>
+        </w:rPr>
+        <w:br/>
+      </w:r>
+    </w:p>
+    <w:p>
+      <w:pPr>
+        <w:rPr>
+          <w:rFonts w:hint="eastAsia"/>
+        </w:rPr>
+      </w:pPr>
     </w:p>
     <w:sectPr>
       <w:pgSz w:w="11900" w:h="16840"/>
